--- a/page/eb09/s01/2-page-docx/eb09-s01-0038.docx
+++ b/page/eb09/s01/2-page-docx/eb09-s01-0038.docx
@@ -4,7 +4,7 @@
   <w:body>
     <w:p>
       <w:pPr>
-        <w:pStyle w:val="Style2"/>
+        <w:pStyle w:val="Style3"/>
         <w:keepNext w:val="0"/>
         <w:keepLines w:val="0"/>
         <w:widowControl w:val="0"/>
@@ -16,6 +16,8 @@
       </w:pPr>
       <w:r>
         <w:rPr>
+          <w:rFonts w:ascii="Times New Roman" w:eastAsia="Times New Roman" w:hAnsi="Times New Roman" w:cs="Times New Roman"/>
+          <w:color w:val="000000"/>
           <w:spacing w:val="0"/>
           <w:w w:val="100"/>
           <w:position w:val="0"/>
@@ -28,6 +30,8 @@
       </w:r>
       <w:r>
         <w:rPr>
+          <w:rFonts w:ascii="Times New Roman" w:eastAsia="Times New Roman" w:hAnsi="Times New Roman" w:cs="Times New Roman"/>
+          <w:color w:val="000000"/>
           <w:spacing w:val="0"/>
           <w:w w:val="100"/>
           <w:position w:val="0"/>
@@ -38,6 +42,8 @@
       </w:r>
       <w:r>
         <w:rPr>
+          <w:rFonts w:ascii="Times New Roman" w:eastAsia="Times New Roman" w:hAnsi="Times New Roman" w:cs="Times New Roman"/>
+          <w:color w:val="000000"/>
           <w:spacing w:val="0"/>
           <w:w w:val="100"/>
           <w:position w:val="0"/>
@@ -49,7 +55,7 @@
     </w:p>
     <w:p>
       <w:pPr>
-        <w:pStyle w:val="Style4"/>
+        <w:pStyle w:val="Style5"/>
         <w:keepNext w:val="0"/>
         <w:keepLines w:val="0"/>
         <w:widowControl w:val="0"/>
@@ -60,6 +66,8 @@
       </w:pPr>
       <w:r>
         <w:rPr>
+          <w:rFonts w:ascii="Times New Roman" w:eastAsia="Times New Roman" w:hAnsi="Times New Roman" w:cs="Times New Roman"/>
+          <w:color w:val="000000"/>
           <w:spacing w:val="0"/>
           <w:w w:val="100"/>
           <w:position w:val="0"/>
@@ -70,6 +78,8 @@
       </w:r>
       <w:r>
         <w:rPr>
+          <w:rFonts w:ascii="Times New Roman" w:eastAsia="Times New Roman" w:hAnsi="Times New Roman" w:cs="Times New Roman"/>
+          <w:color w:val="000000"/>
           <w:spacing w:val="0"/>
           <w:w w:val="100"/>
           <w:position w:val="0"/>
@@ -80,8 +90,10 @@
       </w:r>
       <w:r>
         <w:rPr>
+          <w:rFonts w:ascii="Times New Roman" w:eastAsia="Times New Roman" w:hAnsi="Times New Roman" w:cs="Times New Roman"/>
           <w:i/>
           <w:iCs/>
+          <w:color w:val="000000"/>
           <w:spacing w:val="0"/>
           <w:w w:val="100"/>
           <w:position w:val="0"/>
@@ -92,6 +104,8 @@
       </w:r>
       <w:r>
         <w:rPr>
+          <w:rFonts w:ascii="Times New Roman" w:eastAsia="Times New Roman" w:hAnsi="Times New Roman" w:cs="Times New Roman"/>
+          <w:color w:val="000000"/>
           <w:spacing w:val="0"/>
           <w:w w:val="100"/>
           <w:position w:val="0"/>
@@ -102,6 +116,8 @@
       </w:r>
       <w:r>
         <w:rPr>
+          <w:rFonts w:ascii="Times New Roman" w:eastAsia="Times New Roman" w:hAnsi="Times New Roman" w:cs="Times New Roman"/>
+          <w:color w:val="000000"/>
           <w:spacing w:val="0"/>
           <w:w w:val="100"/>
           <w:position w:val="0"/>
@@ -112,6 +128,8 @@
       </w:r>
       <w:r>
         <w:rPr>
+          <w:rFonts w:ascii="Times New Roman" w:eastAsia="Times New Roman" w:hAnsi="Times New Roman" w:cs="Times New Roman"/>
+          <w:color w:val="000000"/>
           <w:spacing w:val="0"/>
           <w:w w:val="100"/>
           <w:position w:val="0"/>
@@ -122,6 +140,8 @@
       </w:r>
       <w:r>
         <w:rPr>
+          <w:rFonts w:ascii="Times New Roman" w:eastAsia="Times New Roman" w:hAnsi="Times New Roman" w:cs="Times New Roman"/>
+          <w:color w:val="000000"/>
           <w:spacing w:val="0"/>
           <w:w w:val="100"/>
           <w:position w:val="0"/>
@@ -132,8 +152,10 @@
       </w:r>
       <w:r>
         <w:rPr>
+          <w:rFonts w:ascii="Times New Roman" w:eastAsia="Times New Roman" w:hAnsi="Times New Roman" w:cs="Times New Roman"/>
           <w:i/>
           <w:iCs/>
+          <w:color w:val="000000"/>
           <w:spacing w:val="0"/>
           <w:w w:val="100"/>
           <w:position w:val="0"/>
@@ -144,6 +166,8 @@
       </w:r>
       <w:r>
         <w:rPr>
+          <w:rFonts w:ascii="Times New Roman" w:eastAsia="Times New Roman" w:hAnsi="Times New Roman" w:cs="Times New Roman"/>
+          <w:color w:val="000000"/>
           <w:spacing w:val="0"/>
           <w:w w:val="100"/>
           <w:position w:val="0"/>
@@ -154,6 +178,8 @@
       </w:r>
       <w:r>
         <w:rPr>
+          <w:rFonts w:ascii="Times New Roman" w:eastAsia="Times New Roman" w:hAnsi="Times New Roman" w:cs="Times New Roman"/>
+          <w:color w:val="000000"/>
           <w:spacing w:val="0"/>
           <w:w w:val="100"/>
           <w:position w:val="0"/>
@@ -165,7 +191,7 @@
     </w:p>
     <w:p>
       <w:pPr>
-        <w:pStyle w:val="Style4"/>
+        <w:pStyle w:val="Style5"/>
         <w:keepNext w:val="0"/>
         <w:keepLines w:val="0"/>
         <w:widowControl w:val="0"/>
@@ -181,6 +207,8 @@
       </w:pPr>
       <w:r>
         <w:rPr>
+          <w:rFonts w:ascii="Times New Roman" w:eastAsia="Times New Roman" w:hAnsi="Times New Roman" w:cs="Times New Roman"/>
+          <w:color w:val="000000"/>
           <w:spacing w:val="0"/>
           <w:w w:val="100"/>
           <w:position w:val="0"/>
@@ -193,6 +221,8 @@
       </w:r>
       <w:r>
         <w:rPr>
+          <w:rFonts w:ascii="Times New Roman" w:eastAsia="Times New Roman" w:hAnsi="Times New Roman" w:cs="Times New Roman"/>
+          <w:color w:val="000000"/>
           <w:spacing w:val="0"/>
           <w:w w:val="100"/>
           <w:position w:val="0"/>
@@ -205,6 +235,8 @@
       </w:r>
       <w:r>
         <w:rPr>
+          <w:rFonts w:ascii="Times New Roman" w:eastAsia="Times New Roman" w:hAnsi="Times New Roman" w:cs="Times New Roman"/>
+          <w:color w:val="000000"/>
           <w:spacing w:val="0"/>
           <w:w w:val="100"/>
           <w:position w:val="0"/>
@@ -217,6 +249,8 @@
       </w:r>
       <w:r>
         <w:rPr>
+          <w:rFonts w:ascii="Times New Roman" w:eastAsia="Times New Roman" w:hAnsi="Times New Roman" w:cs="Times New Roman"/>
+          <w:color w:val="000000"/>
           <w:spacing w:val="0"/>
           <w:w w:val="100"/>
           <w:position w:val="0"/>
@@ -229,6 +263,8 @@
       </w:r>
       <w:r>
         <w:rPr>
+          <w:rFonts w:ascii="Times New Roman" w:eastAsia="Times New Roman" w:hAnsi="Times New Roman" w:cs="Times New Roman"/>
+          <w:color w:val="000000"/>
           <w:spacing w:val="0"/>
           <w:w w:val="100"/>
           <w:position w:val="0"/>
@@ -241,6 +277,8 @@
       </w:r>
       <w:r>
         <w:rPr>
+          <w:rFonts w:ascii="Times New Roman" w:eastAsia="Times New Roman" w:hAnsi="Times New Roman" w:cs="Times New Roman"/>
+          <w:color w:val="000000"/>
           <w:spacing w:val="0"/>
           <w:w w:val="100"/>
           <w:position w:val="0"/>
@@ -253,6 +291,8 @@
       </w:r>
       <w:r>
         <w:rPr>
+          <w:rFonts w:ascii="Times New Roman" w:eastAsia="Times New Roman" w:hAnsi="Times New Roman" w:cs="Times New Roman"/>
+          <w:color w:val="000000"/>
           <w:spacing w:val="0"/>
           <w:w w:val="100"/>
           <w:position w:val="0"/>
@@ -266,7 +306,7 @@
     </w:p>
     <w:p>
       <w:pPr>
-        <w:pStyle w:val="Style2"/>
+        <w:pStyle w:val="Style3"/>
         <w:keepNext w:val="0"/>
         <w:keepLines w:val="0"/>
         <w:widowControl w:val="0"/>
@@ -278,6 +318,8 @@
       </w:pPr>
       <w:r>
         <w:rPr>
+          <w:rFonts w:ascii="Times New Roman" w:eastAsia="Times New Roman" w:hAnsi="Times New Roman" w:cs="Times New Roman"/>
+          <w:color w:val="000000"/>
           <w:spacing w:val="0"/>
           <w:w w:val="100"/>
           <w:position w:val="0"/>
@@ -289,7 +331,7 @@
     </w:p>
     <w:p>
       <w:pPr>
-        <w:pStyle w:val="Style2"/>
+        <w:pStyle w:val="Style3"/>
         <w:keepNext w:val="0"/>
         <w:keepLines w:val="0"/>
         <w:widowControl w:val="0"/>
@@ -301,6 +343,8 @@
       </w:pPr>
       <w:r>
         <w:rPr>
+          <w:rFonts w:ascii="Times New Roman" w:eastAsia="Times New Roman" w:hAnsi="Times New Roman" w:cs="Times New Roman"/>
+          <w:color w:val="000000"/>
           <w:spacing w:val="0"/>
           <w:w w:val="100"/>
           <w:position w:val="0"/>
@@ -317,7 +361,7 @@
     </w:p>
     <w:p>
       <w:pPr>
-        <w:pStyle w:val="Style2"/>
+        <w:pStyle w:val="Style3"/>
         <w:keepNext w:val="0"/>
         <w:keepLines w:val="0"/>
         <w:widowControl w:val="0"/>
@@ -329,6 +373,8 @@
       </w:pPr>
       <w:r>
         <w:rPr>
+          <w:rFonts w:ascii="Times New Roman" w:eastAsia="Times New Roman" w:hAnsi="Times New Roman" w:cs="Times New Roman"/>
+          <w:color w:val="000000"/>
           <w:spacing w:val="0"/>
           <w:w w:val="100"/>
           <w:position w:val="0"/>
@@ -344,7 +390,7 @@
     </w:p>
     <w:p>
       <w:pPr>
-        <w:pStyle w:val="Style4"/>
+        <w:pStyle w:val="Style5"/>
         <w:keepNext w:val="0"/>
         <w:keepLines w:val="0"/>
         <w:widowControl w:val="0"/>
@@ -355,6 +401,8 @@
       </w:pPr>
       <w:r>
         <w:rPr>
+          <w:rFonts w:ascii="Times New Roman" w:eastAsia="Times New Roman" w:hAnsi="Times New Roman" w:cs="Times New Roman"/>
+          <w:color w:val="000000"/>
           <w:spacing w:val="0"/>
           <w:w w:val="100"/>
           <w:position w:val="0"/>
@@ -369,6 +417,8 @@
       </w:r>
       <w:r>
         <w:rPr>
+          <w:rFonts w:ascii="Times New Roman" w:eastAsia="Times New Roman" w:hAnsi="Times New Roman" w:cs="Times New Roman"/>
+          <w:color w:val="000000"/>
           <w:spacing w:val="0"/>
           <w:w w:val="100"/>
           <w:position w:val="0"/>
@@ -381,6 +431,8 @@
       </w:r>
       <w:r>
         <w:rPr>
+          <w:rFonts w:ascii="Times New Roman" w:eastAsia="Times New Roman" w:hAnsi="Times New Roman" w:cs="Times New Roman"/>
+          <w:color w:val="000000"/>
           <w:spacing w:val="0"/>
           <w:w w:val="100"/>
           <w:position w:val="0"/>
@@ -391,8 +443,10 @@
       </w:r>
       <w:r>
         <w:rPr>
+          <w:rFonts w:ascii="Times New Roman" w:eastAsia="Times New Roman" w:hAnsi="Times New Roman" w:cs="Times New Roman"/>
           <w:i/>
           <w:iCs/>
+          <w:color w:val="000000"/>
           <w:spacing w:val="0"/>
           <w:w w:val="100"/>
           <w:position w:val="0"/>
@@ -403,6 +457,8 @@
       </w:r>
       <w:r>
         <w:rPr>
+          <w:rFonts w:ascii="Times New Roman" w:eastAsia="Times New Roman" w:hAnsi="Times New Roman" w:cs="Times New Roman"/>
+          <w:color w:val="000000"/>
           <w:spacing w:val="0"/>
           <w:w w:val="100"/>
           <w:position w:val="0"/>
@@ -416,7 +472,7 @@
     </w:p>
     <w:p>
       <w:pPr>
-        <w:pStyle w:val="Style4"/>
+        <w:pStyle w:val="Style5"/>
         <w:keepNext w:val="0"/>
         <w:keepLines w:val="0"/>
         <w:widowControl w:val="0"/>
@@ -427,6 +483,8 @@
       </w:pPr>
       <w:r>
         <w:rPr>
+          <w:rFonts w:ascii="Times New Roman" w:eastAsia="Times New Roman" w:hAnsi="Times New Roman" w:cs="Times New Roman"/>
+          <w:color w:val="000000"/>
           <w:spacing w:val="0"/>
           <w:w w:val="100"/>
           <w:position w:val="0"/>
@@ -440,7 +498,7 @@
     </w:p>
     <w:p>
       <w:pPr>
-        <w:pStyle w:val="Style4"/>
+        <w:pStyle w:val="Style5"/>
         <w:keepNext w:val="0"/>
         <w:keepLines w:val="0"/>
         <w:widowControl w:val="0"/>
@@ -452,6 +510,8 @@
       </w:pPr>
       <w:r>
         <w:rPr>
+          <w:rFonts w:ascii="Times New Roman" w:eastAsia="Times New Roman" w:hAnsi="Times New Roman" w:cs="Times New Roman"/>
+          <w:color w:val="000000"/>
           <w:spacing w:val="0"/>
           <w:w w:val="100"/>
           <w:position w:val="0"/>
@@ -468,8 +528,7 @@
         <w:numRestart w:val="continuous"/>
       </w:footnotePr>
       <w:pgSz w:w="12240" w:h="16840"/>
-      <w:pgMar w:top="2209" w:left="1529" w:right="1229" w:bottom="712" w:header="1781" w:footer="284" w:gutter="0"/>
-      <w:pgNumType w:start="38"/>
+      <w:pgMar w:top="2209" w:left="1529" w:right="1229" w:bottom="712" w:header="0" w:footer="3" w:gutter="0"/>
       <w:cols w:space="720"/>
       <w:noEndnote/>
       <w:rtlGutter w:val="0"/>
@@ -504,7 +563,7 @@
   <w:docDefaults>
     <w:rPrDefault>
       <w:rPr>
-        <w:rFonts w:ascii="Arial Unicode MS" w:eastAsia="Arial Unicode MS" w:hAnsi="Arial Unicode MS" w:cs="Arial Unicode MS"/>
+        <w:rFonts w:ascii="Times New Roman" w:eastAsia="Times New Roman" w:hAnsi="Times New Roman" w:cs="Times New Roman"/>
         <w:sz w:val="24"/>
         <w:szCs w:val="24"/>
         <w:lang w:val="en-US" w:eastAsia="en-US" w:bidi="en-US"/>
@@ -536,7 +595,7 @@
       <w:jc w:val="left"/>
     </w:pPr>
     <w:rPr>
-      <w:rFonts w:ascii="Arial Unicode MS" w:eastAsia="Arial Unicode MS" w:hAnsi="Arial Unicode MS" w:cs="Arial Unicode MS"/>
+      <w:rFonts w:ascii="Times New Roman" w:eastAsia="Times New Roman" w:hAnsi="Times New Roman" w:cs="Times New Roman"/>
       <w:color w:val="000000"/>
       <w:spacing w:val="0"/>
       <w:w w:val="100"/>
@@ -550,7 +609,7 @@
   <w:style w:type="character" w:default="1" w:styleId="DefaultParagraphFont">
     <w:name w:val="Default Paragraph Font"/>
     <w:rPr>
-      <w:rFonts w:ascii="Arial Unicode MS" w:eastAsia="Arial Unicode MS" w:hAnsi="Arial Unicode MS" w:cs="Arial Unicode MS"/>
+      <w:rFonts w:ascii="Times New Roman" w:eastAsia="Times New Roman" w:hAnsi="Times New Roman" w:cs="Times New Roman"/>
       <w:color w:val="000000"/>
       <w:spacing w:val="0"/>
       <w:w w:val="100"/>
@@ -561,46 +620,50 @@
       <w:lang w:val="en-US" w:eastAsia="en-US" w:bidi="en-US"/>
     </w:rPr>
   </w:style>
-  <w:style w:type="character" w:customStyle="1" w:styleId="CharStyle3">
+  <w:style w:type="character" w:styleId="Hyperlink">
+    <w:name w:val="Hyperlink"/>
+    <w:basedOn w:val="DefaultParagraphFont"/>
+    <w:rPr>
+      <w:color w:val="0066CC"/>
+      <w:u w:val="single"/>
+    </w:rPr>
+  </w:style>
+  <w:style w:type="character" w:customStyle="1" w:styleId="CharStyle4">
     <w:name w:val="Body text_"/>
     <w:basedOn w:val="DefaultParagraphFont"/>
-    <w:link w:val="Style2"/>
+    <w:link w:val="Style3"/>
     <w:rPr>
-      <w:rFonts w:ascii="Times New Roman" w:eastAsia="Times New Roman" w:hAnsi="Times New Roman" w:cs="Times New Roman"/>
       <w:b w:val="0"/>
       <w:bCs w:val="0"/>
       <w:i w:val="0"/>
       <w:iCs w:val="0"/>
       <w:smallCaps w:val="0"/>
       <w:strike w:val="0"/>
-      <w:color w:val="746C54"/>
       <w:sz w:val="18"/>
       <w:szCs w:val="18"/>
       <w:u w:val="none"/>
     </w:rPr>
   </w:style>
-  <w:style w:type="character" w:customStyle="1" w:styleId="CharStyle5">
+  <w:style w:type="character" w:customStyle="1" w:styleId="CharStyle6">
     <w:name w:val="Body text (2)_"/>
     <w:basedOn w:val="DefaultParagraphFont"/>
-    <w:link w:val="Style4"/>
+    <w:link w:val="Style5"/>
     <w:rPr>
-      <w:rFonts w:ascii="Times New Roman" w:eastAsia="Times New Roman" w:hAnsi="Times New Roman" w:cs="Times New Roman"/>
       <w:b w:val="0"/>
       <w:bCs w:val="0"/>
       <w:i w:val="0"/>
       <w:iCs w:val="0"/>
       <w:smallCaps w:val="0"/>
       <w:strike w:val="0"/>
-      <w:color w:val="746C54"/>
       <w:sz w:val="15"/>
       <w:szCs w:val="15"/>
       <w:u w:val="none"/>
     </w:rPr>
   </w:style>
-  <w:style w:type="paragraph" w:styleId="Style2">
+  <w:style w:type="paragraph" w:styleId="Style3">
     <w:name w:val="Body text"/>
     <w:basedOn w:val="Normal"/>
-    <w:link w:val="CharStyle3"/>
+    <w:link w:val="CharStyle4"/>
     <w:qFormat/>
     <w:pPr>
       <w:widowControl w:val="0"/>
@@ -609,23 +672,21 @@
       <w:jc w:val="both"/>
     </w:pPr>
     <w:rPr>
-      <w:rFonts w:ascii="Times New Roman" w:eastAsia="Times New Roman" w:hAnsi="Times New Roman" w:cs="Times New Roman"/>
       <w:b w:val="0"/>
       <w:bCs w:val="0"/>
       <w:i w:val="0"/>
       <w:iCs w:val="0"/>
       <w:smallCaps w:val="0"/>
       <w:strike w:val="0"/>
-      <w:color w:val="746C54"/>
       <w:sz w:val="18"/>
       <w:szCs w:val="18"/>
       <w:u w:val="none"/>
     </w:rPr>
   </w:style>
-  <w:style w:type="paragraph" w:customStyle="1" w:styleId="Style4">
+  <w:style w:type="paragraph" w:customStyle="1" w:styleId="Style5">
     <w:name w:val="Body text (2)"/>
     <w:basedOn w:val="Normal"/>
-    <w:link w:val="CharStyle5"/>
+    <w:link w:val="CharStyle6"/>
     <w:pPr>
       <w:widowControl w:val="0"/>
       <w:shd w:val="clear" w:color="auto" w:fill="FFFFFF"/>
@@ -634,14 +695,12 @@
       <w:jc w:val="both"/>
     </w:pPr>
     <w:rPr>
-      <w:rFonts w:ascii="Times New Roman" w:eastAsia="Times New Roman" w:hAnsi="Times New Roman" w:cs="Times New Roman"/>
       <w:b w:val="0"/>
       <w:bCs w:val="0"/>
       <w:i w:val="0"/>
       <w:iCs w:val="0"/>
       <w:smallCaps w:val="0"/>
       <w:strike w:val="0"/>
-      <w:color w:val="746C54"/>
       <w:sz w:val="15"/>
       <w:szCs w:val="15"/>
       <w:u w:val="none"/>
